--- a/01d1.anexodiagrama.docx
+++ b/01d1.anexodiagrama.docx
@@ -9,19 +9,19 @@
         </w:pict>
       </w:r>
     </w:p>
-    <w:bookmarkStart w:id="25" w:name="anexo-del-producto-1-pr01"/>
+    <w:bookmarkStart w:id="25" w:name="anexos-del-producto-1-pr01"/>
     <w:p>
       <w:pPr>
-        <w:pStyle w:val="Ttulo2"/>
+        <w:pStyle w:val="Ttulo1"/>
       </w:pPr>
       <w:r>
-        <w:t xml:space="preserve">Anexo del Producto 1 (PR01)</w:t>
+        <w:t xml:space="preserve">Anexos del Producto 1 (PR01)</w:t>
       </w:r>
     </w:p>
     <w:bookmarkStart w:id="24" w:name="vista-de-segmento-del-proyecto"/>
     <w:p>
       <w:pPr>
-        <w:pStyle w:val="Ttulo3"/>
+        <w:pStyle w:val="Ttulo2"/>
       </w:pPr>
       <w:r>
         <w:t xml:space="preserve">1. Vista de Segmento del Proyecto</w:t>
